--- a/需求记录.docx
+++ b/需求记录.docx
@@ -15,7 +15,6 @@
           <w:szCs w:val="32"/>
         </w:rPr>
       </w:pPr>
-      <w:bookmarkStart w:id="0" w:name="_GoBack"/>
       <w:r>
         <w:rPr>
           <w:rFonts w:hint="eastAsia"/>
@@ -52,7 +51,6 @@
         <w:pStyle w:val="a3"/>
         <w:ind w:left="360" w:firstLineChars="0" w:firstLine="0"/>
         <w:rPr>
-          <w:rFonts w:hint="eastAsia"/>
           <w:sz w:val="32"/>
           <w:szCs w:val="32"/>
         </w:rPr>
@@ -97,6 +95,7 @@
         </w:numPr>
         <w:ind w:firstLineChars="0"/>
         <w:rPr>
+          <w:rFonts w:hint="eastAsia"/>
           <w:sz w:val="32"/>
           <w:szCs w:val="32"/>
         </w:rPr>
@@ -117,22 +116,8 @@
         </w:rPr>
         <w:t>查看全国疫情状态</w:t>
       </w:r>
-    </w:p>
-    <w:bookmarkEnd w:id="0"/>
-    <w:p>
-      <w:pPr>
-        <w:pStyle w:val="a3"/>
-        <w:numPr>
-          <w:ilvl w:val="0"/>
-          <w:numId w:val="1"/>
-        </w:numPr>
-        <w:ind w:firstLineChars="0"/>
-        <w:rPr>
-          <w:rFonts w:hint="eastAsia"/>
-          <w:sz w:val="32"/>
-          <w:szCs w:val="32"/>
-        </w:rPr>
-      </w:pPr>
+      <w:bookmarkStart w:id="0" w:name="_GoBack"/>
+      <w:bookmarkEnd w:id="0"/>
     </w:p>
     <w:sectPr>
       <w:pgSz w:w="11906" w:h="16838"/>
